--- a/Chapter_10/Chp_10_Example_5_SignificanceTestComparingTwoProportions.docx
+++ b/Chapter_10/Chp_10_Example_5_SignificanceTestComparingTwoProportions.docx
@@ -36,8 +36,8 @@
             <v:path o:extrusionok="f" gradientshapeok="t" o:connecttype="rect"/>
             <o:lock v:ext="edit" aspectratio="t"/>
           </v:shapetype>
-          <v:shape id="Picture 1" o:spid="_x0000_s1026" type="#_x0000_t75" alt="Graphical user interface, website&#13;&#13;&#13;&#13;&#13;&#13;&#13;&#13;&#13;&#13;&#13;&#13;&#13;&#13;&#13;&#13;&#13;&#13;&#13;&#13;&#13;&#13;&#13;&#13;&#13;&#13;&#13;&#13;&#13;&#13;&#13;&#13;&#13;&#13;&#13;&#13;&#13;&#13;&#13;&#13;&#13;&#13;&#13;&#13;&#13;&#13;&#13;&#13;&#13;&#10;&#13;&#13;&#13;&#13;&#13;&#13;&#13;&#13;&#13;&#13;&#13;&#13;&#13;&#13;&#13;&#13;&#13;&#13;&#13;&#13;&#13;&#13;&#13;&#13;&#13;&#13;&#13;&#13;&#13;&#13;&#13;&#13;&#13;&#13;&#13;&#13;&#13;&#13;&#13;&#13;&#13;&#13;&#13;&#13;&#13;&#13;&#13;&#13;&#13;&#10;Description automatically generated" style="position:absolute;margin-left:4.9pt;margin-top:1.8pt;width:125pt;height:159.5pt;z-index:251659264;visibility:visible;mso-wrap-style:square;mso-wrap-edited:f;mso-width-percent:0;mso-height-percent:0;mso-wrap-distance-left:9pt;mso-wrap-distance-top:0;mso-wrap-distance-right:9pt;mso-wrap-distance-bottom:0;mso-position-horizontal:absolute;mso-position-horizontal-relative:text;mso-position-vertical:absolute;mso-position-vertical-relative:text;mso-width-percent:0;mso-height-percent:0;mso-width-relative:page;mso-height-relative:page" stroked="t">
-            <v:imagedata r:id="rId7" o:title="Graphical user interface, website&#13;&#13;&#13;&#13;&#13;&#13;&#13;&#13;&#13;&#13;&#13;&#13;&#13;&#13;&#13;&#13;&#13;&#13;&#13;&#13;&#13;&#13;&#13;&#13;&#13;&#13;&#13;&#13;&#13;&#13;&#13;&#13;&#13;&#13;&#13;&#13;&#13;&#13;&#13;&#13;&#13;&#13;&#13;&#13;&#13;&#13;&#13;&#13;&#13;&#10;&#13;&#13;&#13;&#13;&#13;&#13;&#13;&#13;&#13;&#13;&#13;&#13;&#13;&#13;&#13;&#13;&#13;&#13;&#13;&#13;&#13;&#13;&#13;&#13;&#13;&#13;&#13;&#13;&#13;&#13;&#13;&#13;&#13;&#13;&#13;&#13;&#13;&#13;&#13;&#13;&#13;&#13;&#13;&#13;&#13;&#13;&#13;&#13;&#13;&#10;Description automatically generated"/>
+          <v:shape id="Picture 1" o:spid="_x0000_s1026" type="#_x0000_t75" alt="Graphical user interface, website&#13;&#13;&#13;&#13;&#13;&#13;&#13;&#13;&#13;&#13;&#13;&#13;&#13;&#13;&#13;&#13;&#13;&#13;&#13;&#13;&#13;&#13;&#13;&#13;&#13;&#13;&#13;&#13;&#13;&#13;&#13;&#13;&#13;&#13;&#13;&#13;&#13;&#13;&#13;&#13;&#13;&#13;&#13;&#13;&#13;&#13;&#13;&#13;&#13;&#13;&#10;&#13;&#13;&#13;&#13;&#13;&#13;&#13;&#13;&#13;&#13;&#13;&#13;&#13;&#13;&#13;&#13;&#13;&#13;&#13;&#13;&#13;&#13;&#13;&#13;&#13;&#13;&#13;&#13;&#13;&#13;&#13;&#13;&#13;&#13;&#13;&#13;&#13;&#13;&#13;&#13;&#13;&#13;&#13;&#13;&#13;&#13;&#13;&#13;&#13;&#13;&#10;Description automatically generated" style="position:absolute;margin-left:4.9pt;margin-top:1.8pt;width:125pt;height:159.5pt;z-index:251659264;visibility:visible;mso-wrap-style:square;mso-wrap-edited:f;mso-width-percent:0;mso-height-percent:0;mso-wrap-distance-left:9pt;mso-wrap-distance-top:0;mso-wrap-distance-right:9pt;mso-wrap-distance-bottom:0;mso-position-horizontal:absolute;mso-position-horizontal-relative:text;mso-position-vertical:absolute;mso-position-vertical-relative:text;mso-width-percent:0;mso-height-percent:0;mso-width-relative:page;mso-height-relative:page" stroked="t">
+            <v:imagedata r:id="rId7" o:title="Graphical user interface, website&#13;&#13;&#13;&#13;&#13;&#13;&#13;&#13;&#13;&#13;&#13;&#13;&#13;&#13;&#13;&#13;&#13;&#13;&#13;&#13;&#13;&#13;&#13;&#13;&#13;&#13;&#13;&#13;&#13;&#13;&#13;&#13;&#13;&#13;&#13;&#13;&#13;&#13;&#13;&#13;&#13;&#13;&#13;&#13;&#13;&#13;&#13;&#13;&#13;&#13;&#10;&#13;&#13;&#13;&#13;&#13;&#13;&#13;&#13;&#13;&#13;&#13;&#13;&#13;&#13;&#13;&#13;&#13;&#13;&#13;&#13;&#13;&#13;&#13;&#13;&#13;&#13;&#13;&#13;&#13;&#13;&#13;&#13;&#13;&#13;&#13;&#13;&#13;&#13;&#13;&#13;&#13;&#13;&#13;&#13;&#13;&#13;&#13;&#13;&#13;&#13;&#10;Description automatically generated"/>
             <w10:wrap type="square"/>
           </v:shape>
         </w:pict>
@@ -206,59 +206,53 @@
           <w:sz w:val="40"/>
           <w:szCs w:val="40"/>
         </w:rPr>
-        <w:t xml:space="preserve">Example </w:t>
-      </w:r>
-      <w:r>
-        <w:rPr>
-          <w:rFonts w:ascii="Calibri Light" w:eastAsia="Times New Roman" w:hAnsi="Calibri Light" w:cs="Times New Roman"/>
-          <w:b/>
-          <w:bCs/>
-          <w:color w:val="70AD47"/>
-          <w:sz w:val="40"/>
-          <w:szCs w:val="40"/>
+        <w:t>Example 5:  TV Watching - Significance Test Comparing Two Proportions</w:t>
+      </w:r>
+    </w:p>
+    <w:p>
+      <w:pPr>
+        <w:pStyle w:val="Heading2"/>
+      </w:pPr>
+      <w:r>
+        <w:t>Reading in the data</w:t>
+      </w:r>
+    </w:p>
+    <w:p>
+      <w:pPr>
+        <w:pStyle w:val="SourceCode"/>
+      </w:pPr>
+      <w:r>
+        <w:rPr>
+          <w:rStyle w:val="NormalTok"/>
+        </w:rPr>
+        <w:t xml:space="preserve">x1 </w:t>
+      </w:r>
+      <w:r>
+        <w:rPr>
+          <w:rStyle w:val="OtherTok"/>
+        </w:rPr>
+        <w:t>&lt;-</w:t>
+      </w:r>
+      <w:r>
+        <w:rPr>
+          <w:rStyle w:val="NormalTok"/>
+        </w:rPr>
+        <w:t xml:space="preserve"> </w:t>
+      </w:r>
+      <w:r>
+        <w:rPr>
+          <w:rStyle w:val="DecValTok"/>
         </w:rPr>
         <w:t>5</w:t>
       </w:r>
       <w:r>
-        <w:rPr>
-          <w:rFonts w:ascii="Calibri Light" w:eastAsia="Times New Roman" w:hAnsi="Calibri Light" w:cs="Times New Roman"/>
-          <w:b/>
-          <w:bCs/>
-          <w:color w:val="70AD47"/>
-          <w:sz w:val="40"/>
-          <w:szCs w:val="40"/>
-        </w:rPr>
-        <w:t xml:space="preserve">:  </w:t>
-      </w:r>
-      <w:r>
-        <w:rPr>
-          <w:rFonts w:ascii="Calibri Light" w:eastAsia="Times New Roman" w:hAnsi="Calibri Light" w:cs="Times New Roman"/>
-          <w:b/>
-          <w:bCs/>
-          <w:color w:val="70AD47"/>
-          <w:sz w:val="40"/>
-          <w:szCs w:val="40"/>
-        </w:rPr>
-        <w:t>TV Watching - Significance Test Comparing Two Proportions</w:t>
-      </w:r>
-    </w:p>
-    <w:p>
-      <w:pPr>
-        <w:pStyle w:val="Heading2"/>
-      </w:pPr>
-      <w:r>
-        <w:t>Reading in the data</w:t>
-      </w:r>
-    </w:p>
-    <w:p>
-      <w:pPr>
-        <w:pStyle w:val="SourceCode"/>
-      </w:pPr>
-      <w:r>
-        <w:rPr>
-          <w:rStyle w:val="NormalTok"/>
-        </w:rPr>
-        <w:t xml:space="preserve">x_1 </w:t>
+        <w:br/>
+      </w:r>
+      <w:r>
+        <w:rPr>
+          <w:rStyle w:val="NormalTok"/>
+        </w:rPr>
+        <w:t xml:space="preserve">n1 </w:t>
       </w:r>
       <w:r>
         <w:rPr>
@@ -276,7 +270,7 @@
         <w:rPr>
           <w:rStyle w:val="DecValTok"/>
         </w:rPr>
-        <w:t>5</w:t>
+        <w:t>88</w:t>
       </w:r>
       <w:r>
         <w:br/>
@@ -285,7 +279,7 @@
         <w:rPr>
           <w:rStyle w:val="NormalTok"/>
         </w:rPr>
-        <w:t xml:space="preserve">n_1 </w:t>
+        <w:t xml:space="preserve">x2 </w:t>
       </w:r>
       <w:r>
         <w:rPr>
@@ -303,7 +297,7 @@
         <w:rPr>
           <w:rStyle w:val="DecValTok"/>
         </w:rPr>
-        <w:t>88</w:t>
+        <w:t>154</w:t>
       </w:r>
       <w:r>
         <w:br/>
@@ -312,34 +306,7 @@
         <w:rPr>
           <w:rStyle w:val="NormalTok"/>
         </w:rPr>
-        <w:t xml:space="preserve">x_2 </w:t>
-      </w:r>
-      <w:r>
-        <w:rPr>
-          <w:rStyle w:val="OtherTok"/>
-        </w:rPr>
-        <w:t>&lt;-</w:t>
-      </w:r>
-      <w:r>
-        <w:rPr>
-          <w:rStyle w:val="NormalTok"/>
-        </w:rPr>
-        <w:t xml:space="preserve"> </w:t>
-      </w:r>
-      <w:r>
-        <w:rPr>
-          <w:rStyle w:val="DecValTok"/>
-        </w:rPr>
-        <w:t>154</w:t>
-      </w:r>
-      <w:r>
-        <w:br/>
-      </w:r>
-      <w:r>
-        <w:rPr>
-          <w:rStyle w:val="NormalTok"/>
-        </w:rPr>
-        <w:t xml:space="preserve">n_2 </w:t>
+        <w:t xml:space="preserve">n2 </w:t>
       </w:r>
       <w:r>
         <w:rPr>
@@ -378,7 +345,7 @@
         <w:rPr>
           <w:rStyle w:val="NormalTok"/>
         </w:rPr>
-        <w:t xml:space="preserve">phat_1 </w:t>
+        <w:t xml:space="preserve">phat1 </w:t>
       </w:r>
       <w:r>
         <w:rPr>
@@ -390,7 +357,7 @@
         <w:rPr>
           <w:rStyle w:val="NormalTok"/>
         </w:rPr>
-        <w:t xml:space="preserve"> x_1 </w:t>
+        <w:t xml:space="preserve"> x1 </w:t>
       </w:r>
       <w:r>
         <w:rPr>
@@ -402,7 +369,7 @@
         <w:rPr>
           <w:rStyle w:val="NormalTok"/>
         </w:rPr>
-        <w:t xml:space="preserve"> n_1</w:t>
+        <w:t xml:space="preserve"> n1</w:t>
       </w:r>
       <w:r>
         <w:br/>
@@ -411,7 +378,7 @@
         <w:rPr>
           <w:rStyle w:val="NormalTok"/>
         </w:rPr>
-        <w:t xml:space="preserve">phat_2 </w:t>
+        <w:t xml:space="preserve">phat2 </w:t>
       </w:r>
       <w:r>
         <w:rPr>
@@ -423,7 +390,7 @@
         <w:rPr>
           <w:rStyle w:val="NormalTok"/>
         </w:rPr>
-        <w:t xml:space="preserve"> x_2 </w:t>
+        <w:t xml:space="preserve"> x2 </w:t>
       </w:r>
       <w:r>
         <w:rPr>
@@ -435,7 +402,7 @@
         <w:rPr>
           <w:rStyle w:val="NormalTok"/>
         </w:rPr>
-        <w:t xml:space="preserve"> n_2</w:t>
+        <w:t xml:space="preserve"> n2</w:t>
       </w:r>
     </w:p>
     <w:p>
@@ -456,7 +423,7 @@
         <w:rPr>
           <w:rStyle w:val="NormalTok"/>
         </w:rPr>
-        <w:t xml:space="preserve">p_0 </w:t>
+        <w:t xml:space="preserve">p0 </w:t>
       </w:r>
       <w:r>
         <w:rPr>
@@ -507,7 +474,7 @@
         <w:rPr>
           <w:rStyle w:val="NormalTok"/>
         </w:rPr>
-        <w:t xml:space="preserve"> (x_1 </w:t>
+        <w:t xml:space="preserve"> (x1 </w:t>
       </w:r>
       <w:r>
         <w:rPr>
@@ -519,7 +486,7 @@
         <w:rPr>
           <w:rStyle w:val="NormalTok"/>
         </w:rPr>
-        <w:t xml:space="preserve"> x_2) </w:t>
+        <w:t xml:space="preserve"> x2) </w:t>
       </w:r>
       <w:r>
         <w:rPr>
@@ -531,7 +498,7 @@
         <w:rPr>
           <w:rStyle w:val="NormalTok"/>
         </w:rPr>
-        <w:t xml:space="preserve"> (n_1 </w:t>
+        <w:t xml:space="preserve"> (n1 </w:t>
       </w:r>
       <w:r>
         <w:rPr>
@@ -543,7 +510,7 @@
         <w:rPr>
           <w:rStyle w:val="NormalTok"/>
         </w:rPr>
-        <w:t xml:space="preserve"> n_2)</w:t>
+        <w:t xml:space="preserve"> n2)</w:t>
       </w:r>
     </w:p>
     <w:p>
@@ -564,7 +531,7 @@
         <w:rPr>
           <w:rStyle w:val="NormalTok"/>
         </w:rPr>
-        <w:t xml:space="preserve">se_0 </w:t>
+        <w:t xml:space="preserve">se0 </w:t>
       </w:r>
       <w:r>
         <w:rPr>
@@ -578,6 +545,7 @@
         </w:rPr>
         <w:t xml:space="preserve"> </w:t>
       </w:r>
+      <w:proofErr w:type="gramStart"/>
       <w:r>
         <w:rPr>
           <w:rStyle w:val="FunctionTok"/>
@@ -588,7 +556,14 @@
         <w:rPr>
           <w:rStyle w:val="NormalTok"/>
         </w:rPr>
-        <w:t xml:space="preserve">(phat </w:t>
+        <w:t>(</w:t>
+      </w:r>
+      <w:proofErr w:type="gramEnd"/>
+      <w:r>
+        <w:rPr>
+          <w:rStyle w:val="NormalTok"/>
+        </w:rPr>
+        <w:t xml:space="preserve">phat </w:t>
       </w:r>
       <w:r>
         <w:rPr>
@@ -660,7 +635,7 @@
         <w:rPr>
           <w:rStyle w:val="NormalTok"/>
         </w:rPr>
-        <w:t xml:space="preserve"> n_1) </w:t>
+        <w:t xml:space="preserve"> n1) </w:t>
       </w:r>
       <w:r>
         <w:rPr>
@@ -696,7 +671,7 @@
         <w:rPr>
           <w:rStyle w:val="NormalTok"/>
         </w:rPr>
-        <w:t xml:space="preserve"> n_2)))</w:t>
+        <w:t xml:space="preserve"> n2)))</w:t>
       </w:r>
     </w:p>
     <w:p>
@@ -729,7 +704,7 @@
         <w:rPr>
           <w:rStyle w:val="NormalTok"/>
         </w:rPr>
-        <w:t xml:space="preserve"> ((phat_1 </w:t>
+        <w:t xml:space="preserve"> ((phat1 </w:t>
       </w:r>
       <w:r>
         <w:rPr>
@@ -741,7 +716,7 @@
         <w:rPr>
           <w:rStyle w:val="NormalTok"/>
         </w:rPr>
-        <w:t xml:space="preserve"> phat_2) </w:t>
+        <w:t xml:space="preserve"> phat2) </w:t>
       </w:r>
       <w:r>
         <w:rPr>
@@ -753,7 +728,7 @@
         <w:rPr>
           <w:rStyle w:val="NormalTok"/>
         </w:rPr>
-        <w:t xml:space="preserve"> p_0) </w:t>
+        <w:t xml:space="preserve"> p0) </w:t>
       </w:r>
       <w:r>
         <w:rPr>
@@ -765,7 +740,7 @@
         <w:rPr>
           <w:rStyle w:val="NormalTok"/>
         </w:rPr>
-        <w:t xml:space="preserve"> se_0</w:t>
+        <w:t xml:space="preserve"> se0</w:t>
       </w:r>
     </w:p>
     <w:p>
@@ -1396,6 +1371,13 @@
     <w:lsdException w:name="Placeholder Text" w:semiHidden="1"/>
     <w:lsdException w:name="Light Shading"/>
     <w:lsdException w:name="Light List"/>
+    <w:lsdException w:name="Light Grid"/>
+    <w:lsdException w:name="Medium Shading 1"/>
+    <w:lsdException w:name="Medium Shading 2"/>
+    <w:lsdException w:name="Medium List 1"/>
+    <w:lsdException w:name="Medium List 2"/>
+    <w:lsdException w:name="Medium Grid 1"/>
+    <w:lsdException w:name="Medium Grid 2"/>
     <w:lsdException w:name="Medium Grid 3"/>
     <w:lsdException w:name="Dark List"/>
     <w:lsdException w:name="Colorful Shading"/>
